--- a/doc/Glossary.docx
+++ b/doc/Glossary.docx
@@ -52,6 +52,9 @@
       <w:r>
         <w:t xml:space="preserve">t_r – Time when vitals begin to be recorded </w:t>
       </w:r>
+      <w:r>
+        <w:t>and signal to EMS is sent</w:t>
+      </w:r>
     </w:p>
     <w:p>
       <w:pPr>
@@ -111,6 +114,18 @@
       </w:pPr>
       <w:r>
         <w:t>e_rh – Time of transfer of patient’s history and vitals</w:t>
+      </w:r>
+    </w:p>
+    <w:p>
+      <w:pPr>
+        <w:pStyle w:val="ListParagraph"/>
+        <w:numPr>
+          <w:ilvl w:val="0"/>
+          <w:numId w:val="2"/>
+        </w:numPr>
+      </w:pPr>
+      <w:r>
+        <w:t>Extraction time – time between t_r and s_rh</w:t>
       </w:r>
     </w:p>
     <w:p>
